--- a/papers/focapd19/focapd19.docx
+++ b/papers/focapd19/focapd19.docx
@@ -183,7 +183,13 @@
         <w:t xml:space="preserve">.  RL is not a current common approach to real-life control, due to the historical difficulty of the problem.  However, the recent advances mean RL is newly an option for real-world control problems, with an entirely different set of advantages and disadvantages from traditional control theory.  In this paper, we introduce RL </w:t>
       </w:r>
       <w:r>
-        <w:t>and describe these strengths and weaknesses.  Additionally, we describe ongoing work in which we apply RL to the control of a SOMETHING.</w:t>
+        <w:t xml:space="preserve">and describe these strengths and weaknesses.  Additionally, we describe ongoing work in which we apply RL to the control of a </w:t>
+      </w:r>
+      <w:r>
+        <w:t>simple toy chemical factory problem</w:t>
+      </w:r>
+      <w:r>
+        <w:t>.</w:t>
       </w:r>
     </w:p>
     <w:p>
@@ -1327,23 +1333,125 @@
       <w:r>
         <w:t>Ongoing Work</w:t>
       </w:r>
+    </w:p>
+    <w:p>
+      <w:pPr>
+        <w:rPr>
+          <w:rFonts w:ascii="Times New Roman" w:hAnsi="Times New Roman"/>
+        </w:rPr>
+      </w:pPr>
+      <w:r>
+        <w:rPr>
+          <w:rFonts w:ascii="Times New Roman" w:hAnsi="Times New Roman"/>
+        </w:rPr>
+        <w:t>We have chosen a common chemical engineering 'toy process' to demonstrate the concept. The process consists of a liquid phase CSTR with a single feed stream, a single product stream, and a steam jacket. A hypothetical endothermic A</w:t>
+      </w:r>
+      <w:r>
+        <w:rPr>
+          <w:rFonts w:ascii="Times New Roman" w:hAnsi="Times New Roman"/>
+        </w:rPr>
+        <w:sym w:font="Symbol" w:char="F0AE"/>
+      </w:r>
+      <w:r>
+        <w:rPr>
+          <w:rFonts w:ascii="Times New Roman" w:hAnsi="Times New Roman"/>
+        </w:rPr>
+        <w:t>B reaction takes place in the presence of a diluent C in the reactor, where A and B are both dilute. Two independent state variables are tracked: the temperature of the reaction mixture and the concentration of A in the reactor (with the usual well-mixed assumption). The system has two inputs which are manipulated by the controller, the heat duty of the steam jacket and concentration of A in the feed to the reactor. Assumed constants include reaction rate law parameters, volumetric flow rates of the feed and product streams, heat capacity, density, and other factors. The resulting model of this system consists of two nonlinear ODEs, two state variables, and two inputs. The model equations and parameters are almost identical</w:t>
+      </w:r>
       <w:bookmarkStart w:id="0" w:name="_GoBack"/>
       <w:bookmarkEnd w:id="0"/>
-    </w:p>
-    <w:p>
-      <w:pPr>
-        <w:rPr>
-          <w:rFonts w:ascii="Times New Roman" w:hAnsi="Times New Roman"/>
-        </w:rPr>
-      </w:pPr>
-      <w:r>
-        <w:t xml:space="preserve">This section </w:t>
-      </w:r>
-      <w:proofErr w:type="spellStart"/>
-      <w:r>
-        <w:t>shoul</w:t>
-      </w:r>
-      <w:proofErr w:type="spellEnd"/>
+      <w:r>
+        <w:rPr>
+          <w:rFonts w:ascii="Times New Roman" w:hAnsi="Times New Roman"/>
+        </w:rPr>
+        <w:t xml:space="preserve"> to those used in other studies such as </w:t>
+      </w:r>
+      <w:r>
+        <w:rPr>
+          <w:rFonts w:ascii="Times New Roman" w:hAnsi="Times New Roman"/>
+        </w:rPr>
+        <w:t xml:space="preserve">Mahmood and </w:t>
+      </w:r>
+      <w:proofErr w:type="spellStart"/>
+      <w:r>
+        <w:rPr>
+          <w:rFonts w:ascii="Times New Roman" w:hAnsi="Times New Roman"/>
+        </w:rPr>
+        <w:t>Mhaskar</w:t>
+      </w:r>
+      <w:proofErr w:type="spellEnd"/>
+      <w:r>
+        <w:rPr>
+          <w:rFonts w:ascii="Times New Roman" w:hAnsi="Times New Roman"/>
+        </w:rPr>
+        <w:t xml:space="preserve"> (2008)</w:t>
+      </w:r>
+      <w:r>
+        <w:rPr>
+          <w:rFonts w:ascii="Times New Roman" w:hAnsi="Times New Roman"/>
+        </w:rPr>
+        <w:t xml:space="preserve"> and </w:t>
+      </w:r>
+      <w:r>
+        <w:rPr>
+          <w:rFonts w:ascii="Times New Roman" w:hAnsi="Times New Roman"/>
+        </w:rPr>
+        <w:t xml:space="preserve">Homer and </w:t>
+      </w:r>
+      <w:proofErr w:type="spellStart"/>
+      <w:r>
+        <w:rPr>
+          <w:rFonts w:ascii="Times New Roman" w:hAnsi="Times New Roman"/>
+        </w:rPr>
+        <w:t>Mhaskar</w:t>
+      </w:r>
+      <w:proofErr w:type="spellEnd"/>
+      <w:r>
+        <w:rPr>
+          <w:rFonts w:ascii="Times New Roman" w:hAnsi="Times New Roman"/>
+        </w:rPr>
+        <w:t xml:space="preserve"> (2017)</w:t>
+      </w:r>
+      <w:r>
+        <w:rPr>
+          <w:rFonts w:ascii="Times New Roman" w:hAnsi="Times New Roman"/>
+        </w:rPr>
+        <w:t xml:space="preserve">, except that in the cited studies, the heat duty of the steam is allowed to be negative (i.e. supporting instantaneous switching between heating and cooling), whereas in the present work the duty is restricted to heating only (non-negative values). This toy problem was chosen because it has sufficiently interesting non-linearity and complexity for control purposes such that there are many possible control solutions for any given problem, but is sufficiently small such that it can be studied rapidly. The toy process has been very well studied such that it has known stability and null-controllable regions </w:t>
+      </w:r>
+      <w:r>
+        <w:rPr>
+          <w:rFonts w:ascii="Times New Roman" w:hAnsi="Times New Roman"/>
+        </w:rPr>
+        <w:t xml:space="preserve">(Mahmood and </w:t>
+      </w:r>
+      <w:proofErr w:type="spellStart"/>
+      <w:r>
+        <w:rPr>
+          <w:rFonts w:ascii="Times New Roman" w:hAnsi="Times New Roman"/>
+        </w:rPr>
+        <w:t>Mhaskar</w:t>
+      </w:r>
+      <w:proofErr w:type="spellEnd"/>
+      <w:r>
+        <w:rPr>
+          <w:rFonts w:ascii="Times New Roman" w:hAnsi="Times New Roman"/>
+        </w:rPr>
+        <w:t xml:space="preserve">, 2008; Homer and </w:t>
+      </w:r>
+      <w:proofErr w:type="spellStart"/>
+      <w:r>
+        <w:rPr>
+          <w:rFonts w:ascii="Times New Roman" w:hAnsi="Times New Roman"/>
+        </w:rPr>
+        <w:t>Mhaskar</w:t>
+      </w:r>
+      <w:proofErr w:type="spellEnd"/>
+      <w:r>
+        <w:rPr>
+          <w:rFonts w:ascii="Times New Roman" w:hAnsi="Times New Roman"/>
+        </w:rPr>
+        <w:t>, 2017).</w:t>
+      </w:r>
     </w:p>
     <w:p>
       <w:pPr>
@@ -1496,6 +1604,158 @@
     <w:p>
       <w:pPr>
         <w:pStyle w:val="Reference"/>
+        <w:rPr>
+          <w:lang w:val="es-ES_tradnl"/>
+        </w:rPr>
+      </w:pPr>
+      <w:proofErr w:type="spellStart"/>
+      <w:r>
+        <w:rPr>
+          <w:lang w:val="es-ES_tradnl"/>
+        </w:rPr>
+        <w:t>Homer</w:t>
+      </w:r>
+      <w:proofErr w:type="spellEnd"/>
+      <w:r>
+        <w:rPr>
+          <w:lang w:val="es-ES_tradnl"/>
+        </w:rPr>
+        <w:t xml:space="preserve">, T., &amp; </w:t>
+      </w:r>
+      <w:proofErr w:type="spellStart"/>
+      <w:r>
+        <w:rPr>
+          <w:lang w:val="es-ES_tradnl"/>
+        </w:rPr>
+        <w:t>Mhaskar</w:t>
+      </w:r>
+      <w:proofErr w:type="spellEnd"/>
+      <w:r>
+        <w:rPr>
+          <w:lang w:val="es-ES_tradnl"/>
+        </w:rPr>
+        <w:t xml:space="preserve">, P. (2017). </w:t>
+      </w:r>
+      <w:r>
+        <w:rPr>
+          <w:lang w:val="es-ES_tradnl"/>
+        </w:rPr>
+        <w:t>“</w:t>
+      </w:r>
+      <w:proofErr w:type="spellStart"/>
+      <w:r>
+        <w:rPr>
+          <w:lang w:val="es-ES_tradnl"/>
+        </w:rPr>
+        <w:t>Constrained</w:t>
+      </w:r>
+      <w:proofErr w:type="spellEnd"/>
+      <w:r>
+        <w:rPr>
+          <w:lang w:val="es-ES_tradnl"/>
+        </w:rPr>
+        <w:t xml:space="preserve"> control </w:t>
+      </w:r>
+      <w:proofErr w:type="spellStart"/>
+      <w:r>
+        <w:rPr>
+          <w:lang w:val="es-ES_tradnl"/>
+        </w:rPr>
+        <w:t>Lyapunov</w:t>
+      </w:r>
+      <w:proofErr w:type="spellEnd"/>
+      <w:r>
+        <w:rPr>
+          <w:lang w:val="es-ES_tradnl"/>
+        </w:rPr>
+        <w:t xml:space="preserve"> </w:t>
+      </w:r>
+      <w:proofErr w:type="spellStart"/>
+      <w:r>
+        <w:rPr>
+          <w:lang w:val="es-ES_tradnl"/>
+        </w:rPr>
+        <w:t>function-based</w:t>
+      </w:r>
+      <w:proofErr w:type="spellEnd"/>
+      <w:r>
+        <w:rPr>
+          <w:lang w:val="es-ES_tradnl"/>
+        </w:rPr>
+        <w:t xml:space="preserve"> control of </w:t>
+      </w:r>
+      <w:proofErr w:type="spellStart"/>
+      <w:r>
+        <w:rPr>
+          <w:lang w:val="es-ES_tradnl"/>
+        </w:rPr>
+        <w:t>nonlinear</w:t>
+      </w:r>
+      <w:proofErr w:type="spellEnd"/>
+      <w:r>
+        <w:rPr>
+          <w:lang w:val="es-ES_tradnl"/>
+        </w:rPr>
+        <w:t xml:space="preserve"> </w:t>
+      </w:r>
+      <w:proofErr w:type="spellStart"/>
+      <w:r>
+        <w:rPr>
+          <w:lang w:val="es-ES_tradnl"/>
+        </w:rPr>
+        <w:t>systems</w:t>
+      </w:r>
+      <w:proofErr w:type="spellEnd"/>
+      <w:r>
+        <w:rPr>
+          <w:lang w:val="es-ES_tradnl"/>
+        </w:rPr>
+        <w:t>.</w:t>
+      </w:r>
+      <w:r>
+        <w:rPr>
+          <w:lang w:val="es-ES_tradnl"/>
+        </w:rPr>
+        <w:t>”</w:t>
+      </w:r>
+      <w:r>
+        <w:rPr>
+          <w:lang w:val="es-ES_tradnl"/>
+        </w:rPr>
+        <w:t xml:space="preserve"> </w:t>
+      </w:r>
+      <w:proofErr w:type="spellStart"/>
+      <w:r>
+        <w:rPr>
+          <w:lang w:val="es-ES_tradnl"/>
+        </w:rPr>
+        <w:t>Systems</w:t>
+      </w:r>
+      <w:proofErr w:type="spellEnd"/>
+      <w:r>
+        <w:rPr>
+          <w:lang w:val="es-ES_tradnl"/>
+        </w:rPr>
+        <w:t xml:space="preserve"> &amp; Control </w:t>
+      </w:r>
+      <w:proofErr w:type="spellStart"/>
+      <w:r>
+        <w:rPr>
+          <w:lang w:val="es-ES_tradnl"/>
+        </w:rPr>
+        <w:t>Letters</w:t>
+      </w:r>
+      <w:proofErr w:type="spellEnd"/>
+      <w:r>
+        <w:rPr>
+          <w:lang w:val="es-ES_tradnl"/>
+        </w:rPr>
+        <w:t>, 110, 55-61.</w:t>
+      </w:r>
+    </w:p>
+    <w:p>
+      <w:pPr>
+        <w:pStyle w:val="Reference"/>
       </w:pPr>
       <w:proofErr w:type="spellStart"/>
       <w:r>
@@ -1549,10 +1809,46 @@
     <w:p>
       <w:pPr>
         <w:pStyle w:val="Reference"/>
-        <w:rPr>
-          <w:lang w:val="es-ES_tradnl"/>
-        </w:rPr>
       </w:pPr>
+      <w:r>
+        <w:t xml:space="preserve">Mahmood, M., &amp; </w:t>
+      </w:r>
+      <w:proofErr w:type="spellStart"/>
+      <w:r>
+        <w:t>Mhaskar</w:t>
+      </w:r>
+      <w:proofErr w:type="spellEnd"/>
+      <w:r>
+        <w:t xml:space="preserve">, P. (2008). </w:t>
+      </w:r>
+      <w:r>
+        <w:t>“</w:t>
+      </w:r>
+      <w:r>
+        <w:t>Enhanced stability regions for model predictive control of nonlinear process systems.</w:t>
+      </w:r>
+      <w:r>
+        <w:t>”</w:t>
+      </w:r>
+      <w:r>
+        <w:t xml:space="preserve"> </w:t>
+      </w:r>
+      <w:proofErr w:type="spellStart"/>
+      <w:r>
+        <w:t>AIChE</w:t>
+      </w:r>
+      <w:proofErr w:type="spellEnd"/>
+      <w:r>
+        <w:t xml:space="preserve"> journal, 54(6), 1487-1498.</w:t>
+      </w:r>
+    </w:p>
+    <w:p>
+      <w:pPr>
+        <w:pStyle w:val="Reference"/>
+        <w:rPr>
+          <w:lang w:val="es-ES_tradnl"/>
+        </w:rPr>
+      </w:pPr>
       <w:proofErr w:type="spellStart"/>
       <w:r>
         <w:rPr>
@@ -1565,7 +1861,21 @@
         <w:rPr>
           <w:lang w:val="es-ES_tradnl"/>
         </w:rPr>
-        <w:t>, V.,  et al.  “Human-</w:t>
+        <w:t>, V.</w:t>
+      </w:r>
+      <w:proofErr w:type="gramStart"/>
+      <w:r>
+        <w:rPr>
+          <w:lang w:val="es-ES_tradnl"/>
+        </w:rPr>
+        <w:t>,  et al.</w:t>
+      </w:r>
+      <w:proofErr w:type="gramEnd"/>
+      <w:r>
+        <w:rPr>
+          <w:lang w:val="es-ES_tradnl"/>
+        </w:rPr>
+        <w:t xml:space="preserve">  “Human-</w:t>
       </w:r>
       <w:proofErr w:type="spellStart"/>
       <w:r>
@@ -3171,10 +3481,6 @@
     <w:lsdException w:name="Book Title" w:uiPriority="33" w:qFormat="1"/>
     <w:lsdException w:name="Bibliography" w:semiHidden="1" w:uiPriority="37" w:unhideWhenUsed="1"/>
     <w:lsdException w:name="TOC Heading" w:semiHidden="1" w:uiPriority="39" w:unhideWhenUsed="1" w:qFormat="1"/>
-    <w:lsdException w:name="Grid Table Light" w:semiHidden="1" w:unhideWhenUsed="1"/>
-    <w:lsdException w:name="Grid Table 1 Light" w:semiHidden="1" w:unhideWhenUsed="1"/>
-    <w:lsdException w:name="Grid Table 2" w:semiHidden="1" w:unhideWhenUsed="1"/>
-    <w:lsdException w:name="Grid Table 3" w:semiHidden="1" w:unhideWhenUsed="1"/>
     <w:lsdException w:name="Grid Table 4" w:uiPriority="49"/>
     <w:lsdException w:name="Grid Table 5 Dark" w:uiPriority="50"/>
     <w:lsdException w:name="Grid Table 6 Colorful" w:uiPriority="51"/>
@@ -4025,7 +4331,7 @@
 </file>
 
 <file path=customXml/itemProps1.xml><?xml version="1.0" encoding="utf-8"?>
-<ds:datastoreItem xmlns:ds="http://schemas.openxmlformats.org/officeDocument/2006/customXml" ds:itemID="{AD238A9A-4640-8841-A6CE-C57CEAB2DFE0}">
+<ds:datastoreItem xmlns:ds="http://schemas.openxmlformats.org/officeDocument/2006/customXml" ds:itemID="{AEDD6EC3-5F6A-E747-8E8F-23809C404752}">
   <ds:schemaRefs>
     <ds:schemaRef ds:uri="http://schemas.openxmlformats.org/officeDocument/2006/bibliography"/>
   </ds:schemaRefs>

--- a/papers/focapd19/focapd19.docx
+++ b/papers/focapd19/focapd19.docx
@@ -1356,15 +1356,7 @@
         <w:rPr>
           <w:rFonts w:ascii="Times New Roman" w:hAnsi="Times New Roman"/>
         </w:rPr>
-        <w:t>B reaction takes place in the presence of a diluent C in the reactor, where A and B are both dilute. Two independent state variables are tracked: the temperature of the reaction mixture and the concentration of A in the reactor (with the usual well-mixed assumption). The system has two inputs which are manipulated by the controller, the heat duty of the steam jacket and concentration of A in the feed to the reactor. Assumed constants include reaction rate law parameters, volumetric flow rates of the feed and product streams, heat capacity, density, and other factors. The resulting model of this system consists of two nonlinear ODEs, two state variables, and two inputs. The model equations and parameters are almost identical</w:t>
-      </w:r>
-      <w:bookmarkStart w:id="0" w:name="_GoBack"/>
-      <w:bookmarkEnd w:id="0"/>
-      <w:r>
-        <w:rPr>
-          <w:rFonts w:ascii="Times New Roman" w:hAnsi="Times New Roman"/>
-        </w:rPr>
-        <w:t xml:space="preserve"> to those used in other studies such as </w:t>
+        <w:t xml:space="preserve">B reaction takes place in the presence of a diluent C in the reactor, where A and B are both dilute. Two independent state variables are tracked: the temperature of the reaction mixture and the concentration of A in the reactor (with the usual well-mixed assumption). The system has two inputs which are manipulated by the controller, the heat duty of the steam jacket and concentration of A in the feed to the reactor. Assumed constants include reaction rate law parameters, volumetric flow rates of the feed and product streams, heat capacity, density, and other factors. The resulting model of this system consists of two nonlinear ODEs, two state variables, and two inputs. The model equations and parameters are almost identical to those used in other studies such as </w:t>
       </w:r>
       <w:r>
         <w:rPr>
@@ -1464,16 +1456,12 @@
     </w:p>
     <w:p>
       <w:r>
-        <w:t xml:space="preserve">This section should be placed at the end of the paper before the </w:t>
-      </w:r>
-      <w:r>
-        <w:rPr>
-          <w:b/>
-        </w:rPr>
-        <w:t>References</w:t>
-      </w:r>
-      <w:r>
-        <w:t xml:space="preserve"> section. This section should include acknowledgments of financial, institutional and personal support.</w:t>
+        <w:t>This work was completed with financial support from the Office of Naval Research</w:t>
+      </w:r>
+      <w:bookmarkStart w:id="0" w:name="_GoBack"/>
+      <w:bookmarkEnd w:id="0"/>
+      <w:r>
+        <w:t xml:space="preserve"> and the DOD High Performance Computing Modernization Program.</w:t>
       </w:r>
     </w:p>
     <w:p>
@@ -4331,7 +4319,7 @@
 </file>
 
 <file path=customXml/itemProps1.xml><?xml version="1.0" encoding="utf-8"?>
-<ds:datastoreItem xmlns:ds="http://schemas.openxmlformats.org/officeDocument/2006/customXml" ds:itemID="{AEDD6EC3-5F6A-E747-8E8F-23809C404752}">
+<ds:datastoreItem xmlns:ds="http://schemas.openxmlformats.org/officeDocument/2006/customXml" ds:itemID="{DE63C904-1FFD-BB4F-802C-9EB96838868E}">
   <ds:schemaRefs>
     <ds:schemaRef ds:uri="http://schemas.openxmlformats.org/officeDocument/2006/bibliography"/>
   </ds:schemaRefs>

--- a/papers/focapd19/focapd19.docx
+++ b/papers/focapd19/focapd19.docx
@@ -8,7 +8,13 @@
         <w:spacing w:after="680"/>
       </w:pPr>
       <w:r>
-        <w:t>reinforcement learning: planning and control through experience</w:t>
+        <w:t xml:space="preserve">reinforcement learning: </w:t>
+      </w:r>
+      <w:r>
+        <w:t>process</w:t>
+      </w:r>
+      <w:r>
+        <w:t xml:space="preserve"> control through experience</w:t>
       </w:r>
     </w:p>
     <w:p>
@@ -18,21 +24,56 @@
       <w:r>
         <w:t>Gavin Taylor</w:t>
       </w:r>
+      <w:r>
+        <w:t>*</w:t>
+      </w:r>
+      <w:r>
+        <w:t xml:space="preserve"> and Thomas </w:t>
+      </w:r>
+      <w:r>
+        <w:t xml:space="preserve">A. </w:t>
+      </w:r>
+      <w:r>
+        <w:t>Adams</w:t>
+      </w:r>
+      <w:r>
+        <w:t xml:space="preserve"> II</w:t>
+      </w:r>
+      <w:r>
+        <w:t>**</w:t>
+      </w:r>
     </w:p>
     <w:p>
       <w:pPr>
         <w:pStyle w:val="Affiliation"/>
       </w:pPr>
       <w:r>
+        <w:t>*</w:t>
+      </w:r>
+      <w:r>
         <w:t>United States Naval Academy</w:t>
       </w:r>
+      <w:r>
+        <w:t xml:space="preserve">, </w:t>
+      </w:r>
+      <w:r>
+        <w:t>Annapolis, MD  21401</w:t>
+      </w:r>
     </w:p>
     <w:p>
       <w:pPr>
-        <w:pStyle w:val="Location"/>
+        <w:pStyle w:val="Affiliation"/>
       </w:pPr>
       <w:r>
-        <w:t>Annapolis, MD  21401</w:t>
+        <w:t xml:space="preserve">**McMaster University, Hamilton, ON, </w:t>
+      </w:r>
+      <w:proofErr w:type="gramStart"/>
+      <w:r>
+        <w:t>Canada  L</w:t>
+      </w:r>
+      <w:proofErr w:type="gramEnd"/>
+      <w:r>
+        <w:t>8S 4L7</w:t>
       </w:r>
     </w:p>
     <w:p>
@@ -75,7 +116,25 @@
         <w:t>problem.</w:t>
       </w:r>
       <w:r>
-        <w:t xml:space="preserve">  Additionally, I describe ongoing work to apply Reinforcement Learning to a chemical factory control problem.</w:t>
+        <w:t xml:space="preserve">  Additionally, I describe ongoing work to </w:t>
+      </w:r>
+      <w:r>
+        <w:t>develop new</w:t>
+      </w:r>
+      <w:r>
+        <w:t xml:space="preserve"> chemical </w:t>
+      </w:r>
+      <w:r>
+        <w:t>process</w:t>
+      </w:r>
+      <w:r>
+        <w:t xml:space="preserve"> control </w:t>
+      </w:r>
+      <w:r>
+        <w:t>strategies that incorporate Reinforcement Learning</w:t>
+      </w:r>
+      <w:r>
+        <w:t>.</w:t>
       </w:r>
     </w:p>
     <w:p>
@@ -281,7 +340,13 @@
         </m:r>
       </m:oMath>
       <w:r>
-        <w:t xml:space="preserve">is the set of all actions the agent can take (turn the handlebars, pedal at some speed, etc.), </w:t>
+        <w:t>is the set of all actions the agent can take (turn the handlebars, pedal at some speed, etc.)</w:t>
+      </w:r>
+      <w:r>
+        <w:t>;</w:t>
+      </w:r>
+      <w:r>
+        <w:t xml:space="preserve"> </w:t>
       </w:r>
       <m:oMath>
         <m:r>
@@ -398,7 +463,13 @@
         </m:r>
       </m:oMath>
       <w:r>
-        <w:t xml:space="preserve"> is a reward function (for example, positive numbers for states in which the rider has reached a goal, or negative numbers for states in which the rider’s knee hurts), and </w:t>
+        <w:t xml:space="preserve"> is a reward function (for example, positive numbers for states in which the rider has reached a goal, or negative numbers for states in which the rider’s knee hurts)</w:t>
+      </w:r>
+      <w:r>
+        <w:t>;</w:t>
+      </w:r>
+      <w:r>
+        <w:t xml:space="preserve"> and </w:t>
       </w:r>
       <m:oMath>
         <m:r>
@@ -999,7 +1070,7 @@
         <w:rPr>
           <w:rFonts w:ascii="Times New Roman" w:hAnsi="Times New Roman"/>
         </w:rPr>
-        <w:t>This can provide several benefits.  First, it allows for control of difficult-to-understand systems</w:t>
+        <w:t>This allows for control of difficult-to-understand systems</w:t>
       </w:r>
       <w:r>
         <w:rPr>
@@ -1011,7 +1082,19 @@
         <w:rPr>
           <w:rFonts w:ascii="Times New Roman" w:hAnsi="Times New Roman"/>
         </w:rPr>
-        <w:t xml:space="preserve">.  Second, </w:t>
+        <w:t xml:space="preserve">.  </w:t>
+      </w:r>
+      <w:r>
+        <w:rPr>
+          <w:rFonts w:ascii="Times New Roman" w:hAnsi="Times New Roman"/>
+        </w:rPr>
+        <w:t>Additionally</w:t>
+      </w:r>
+      <w:r>
+        <w:rPr>
+          <w:rFonts w:ascii="Times New Roman" w:hAnsi="Times New Roman"/>
+        </w:rPr>
+        <w:t xml:space="preserve">, </w:t>
       </w:r>
       <w:r>
         <w:rPr>
@@ -1111,6 +1194,12 @@
           <w:rFonts w:ascii="Times New Roman" w:hAnsi="Times New Roman"/>
         </w:rPr>
         <w:t>A third advantage of RL is in lifelong learning.  As a system runs, the dynamics of the system may change.  However, a traditional controller will not seek out new optimal behaviors as the system changes, making its behavior less and less optimal.  An RL agent, on the other hand, can continually take in new information, tracking and following the optimal policy as the system changes.</w:t>
+      </w:r>
+      <w:r>
+        <w:rPr>
+          <w:rFonts w:ascii="Times New Roman" w:hAnsi="Times New Roman"/>
+        </w:rPr>
+        <w:t xml:space="preserve">  In chemical plants, this commonly occurs in the form of process drift.</w:t>
       </w:r>
     </w:p>
     <w:p>
@@ -1174,14 +1263,14 @@
         <w:rPr>
           <w:rFonts w:ascii="Times New Roman" w:hAnsi="Times New Roman"/>
         </w:rPr>
-        <w:t xml:space="preserve">  Additionally, this data requires a great deal of computing </w:t>
+        <w:t xml:space="preserve">  </w:t>
       </w:r>
       <w:r>
         <w:rPr>
           <w:rFonts w:ascii="Times New Roman" w:hAnsi="Times New Roman"/>
         </w:rPr>
         <w:lastRenderedPageBreak/>
-        <w:t>power to process during the learning stage, in the form of many GPUs or special-purpose computing chips.</w:t>
+        <w:t>Additionally, this data requires a great deal of computing power to process during the learning stage, in the form of many GPUs or special-purpose computing chips.</w:t>
       </w:r>
     </w:p>
     <w:p>
@@ -1316,7 +1405,13 @@
         <w:rPr>
           <w:rFonts w:ascii="Times New Roman" w:hAnsi="Times New Roman"/>
         </w:rPr>
-        <w:t xml:space="preserve"> et al. 2018) are being explored in other applications of neural networks, and it is likely neural networks for RL are similarly vulnerable.  Research needs to advance before it is clear how big of a problem these attacks may prove to be</w:t>
+        <w:t xml:space="preserve"> et al. 2018) are being explored in other applications of neural networks, and it is likely neural networks for RL are similarly vulnerable.  Research needs to advance before it is clear how big of a problem these attacks </w:t>
+      </w:r>
+      <w:r>
+        <w:rPr>
+          <w:rFonts w:ascii="Times New Roman" w:hAnsi="Times New Roman"/>
+        </w:rPr>
+        <w:t>are</w:t>
       </w:r>
       <w:r>
         <w:rPr>
@@ -1344,6 +1439,25 @@
         <w:rPr>
           <w:rFonts w:ascii="Times New Roman" w:hAnsi="Times New Roman"/>
         </w:rPr>
+        <w:t xml:space="preserve">We are interested in demonstrating the capabilities of RL while acknowledging realities of industry.  In this section, we describe ongoing work, and the modifications to typical RL we are making to </w:t>
+      </w:r>
+      <w:r>
+        <w:rPr>
+          <w:rFonts w:ascii="Times New Roman" w:hAnsi="Times New Roman"/>
+        </w:rPr>
+        <w:t>fit the constraints of an applied field.</w:t>
+      </w:r>
+    </w:p>
+    <w:p>
+      <w:pPr>
+        <w:rPr>
+          <w:rFonts w:ascii="Times New Roman" w:hAnsi="Times New Roman"/>
+        </w:rPr>
+      </w:pPr>
+      <w:r>
+        <w:rPr>
+          <w:rFonts w:ascii="Times New Roman" w:hAnsi="Times New Roman"/>
+        </w:rPr>
         <w:t>We have chosen a common chemical engineering 'toy process' to demonstrate the concept. The process consists of a liquid phase CSTR with a single feed stream, a single product stream, and a steam jacket. A hypothetical endothermic A</w:t>
       </w:r>
       <w:r>
@@ -1408,7 +1522,13 @@
         <w:rPr>
           <w:rFonts w:ascii="Times New Roman" w:hAnsi="Times New Roman"/>
         </w:rPr>
-        <w:t xml:space="preserve">, except that in the cited studies, the heat duty of the steam is allowed to be negative (i.e. supporting instantaneous switching between heating and cooling), whereas in the present work the duty is restricted to heating only (non-negative values). This toy problem was chosen because it has sufficiently interesting non-linearity and complexity for control purposes such that there are many possible control solutions for any given problem, but is sufficiently small such that it can be studied rapidly. The toy process has been very well studied such that it has known stability and null-controllable regions </w:t>
+        <w:t xml:space="preserve">, except that in the cited studies, the heat duty of the steam is allowed to be negative (i.e. supporting instantaneous switching between heating and cooling), whereas in the present work the duty is restricted to heating only (non-negative values). This toy problem was chosen because it has sufficiently interesting non-linearity and complexity for control purposes such that </w:t>
+      </w:r>
+      <w:r>
+        <w:rPr>
+          <w:rFonts w:ascii="Times New Roman" w:hAnsi="Times New Roman"/>
+        </w:rPr>
+        <w:t xml:space="preserve">there are many possible control solutions for any given problem, but is sufficiently small such that it can be studied rapidly. The toy process has been very well studied such that it has known stability and null-controllable regions </w:t>
       </w:r>
       <w:r>
         <w:rPr>
@@ -1444,6 +1564,243 @@
         </w:rPr>
         <w:t>, 2017).</w:t>
       </w:r>
+    </w:p>
+    <w:p>
+      <w:pPr>
+        <w:rPr>
+          <w:rFonts w:ascii="Times New Roman" w:hAnsi="Times New Roman"/>
+        </w:rPr>
+      </w:pPr>
+      <w:r>
+        <w:rPr>
+          <w:rFonts w:ascii="Times New Roman" w:hAnsi="Times New Roman"/>
+        </w:rPr>
+        <w:t xml:space="preserve">Traditional RL requires </w:t>
+      </w:r>
+      <w:r>
+        <w:rPr>
+          <w:rFonts w:ascii="Times New Roman" w:hAnsi="Times New Roman"/>
+        </w:rPr>
+        <w:t>the agent</w:t>
+      </w:r>
+      <w:r>
+        <w:rPr>
+          <w:rFonts w:ascii="Times New Roman" w:hAnsi="Times New Roman"/>
+        </w:rPr>
+        <w:t xml:space="preserve"> begin with no knowledge of the system, and </w:t>
+      </w:r>
+      <w:r>
+        <w:rPr>
+          <w:rFonts w:ascii="Times New Roman" w:hAnsi="Times New Roman"/>
+        </w:rPr>
+        <w:t xml:space="preserve">a random, extremely ineffective policy, </w:t>
+      </w:r>
+      <w:r>
+        <w:rPr>
+          <w:rFonts w:ascii="Times New Roman" w:hAnsi="Times New Roman"/>
+        </w:rPr>
+        <w:t>in order to</w:t>
+      </w:r>
+      <w:r>
+        <w:rPr>
+          <w:rFonts w:ascii="Times New Roman" w:hAnsi="Times New Roman"/>
+        </w:rPr>
+        <w:t xml:space="preserve"> learn its way to optimal behavior.  However, this is infeasible when working out of simulation, learning on a real factory environment.</w:t>
+      </w:r>
+      <w:r>
+        <w:rPr>
+          <w:rFonts w:ascii="Times New Roman" w:hAnsi="Times New Roman"/>
+        </w:rPr>
+        <w:t xml:space="preserve">  This provides us with two tracks to explore.</w:t>
+      </w:r>
+    </w:p>
+    <w:p>
+      <w:pPr>
+        <w:rPr>
+          <w:rFonts w:ascii="Times New Roman" w:hAnsi="Times New Roman"/>
+        </w:rPr>
+      </w:pPr>
+      <w:r>
+        <w:rPr>
+          <w:rFonts w:ascii="Times New Roman" w:hAnsi="Times New Roman"/>
+        </w:rPr>
+        <w:t>In the first, we assume we do not have a simulator, but only a real-life system, and so the penalty for poor agent performance is unacceptably large.  In this case, we begin by using a PID controller or linear-MPC for control of the system, and train an RL network as a supervised learning problem to output a policy mimicking the “safe” controller</w:t>
+      </w:r>
+      <w:r>
+        <w:rPr>
+          <w:rFonts w:ascii="Times New Roman" w:hAnsi="Times New Roman"/>
+        </w:rPr>
+        <w:t xml:space="preserve"> for any state within the stability region to the desired setpoint; this is easily done.  The RL agent can then be swapped in for the more traditional controller without significant change.</w:t>
+      </w:r>
+      <w:r>
+        <w:rPr>
+          <w:rFonts w:ascii="Times New Roman" w:hAnsi="Times New Roman"/>
+        </w:rPr>
+        <w:t xml:space="preserve">  </w:t>
+      </w:r>
+      <w:r>
+        <w:rPr>
+          <w:rFonts w:ascii="Times New Roman" w:hAnsi="Times New Roman"/>
+        </w:rPr>
+        <w:t xml:space="preserve">From there, the RL agent can be </w:t>
+      </w:r>
+      <w:r>
+        <w:rPr>
+          <w:rFonts w:ascii="Times New Roman" w:hAnsi="Times New Roman"/>
+        </w:rPr>
+        <w:t>trained by collecting samples</w:t>
+      </w:r>
+      <w:r>
+        <w:rPr>
+          <w:rFonts w:ascii="Times New Roman" w:hAnsi="Times New Roman"/>
+        </w:rPr>
+        <w:t xml:space="preserve"> by changing the policy in small, safe ways, </w:t>
+      </w:r>
+      <w:r>
+        <w:rPr>
+          <w:rFonts w:ascii="Times New Roman" w:hAnsi="Times New Roman"/>
+        </w:rPr>
+        <w:t xml:space="preserve">in order to iteratively improve without endangering the system.  This can be done with </w:t>
+      </w:r>
+      <w:r>
+        <w:rPr>
+          <w:rFonts w:ascii="Times New Roman" w:hAnsi="Times New Roman"/>
+        </w:rPr>
+        <w:t>learning algorithms such as Trust Region Policy Optimization (Shulman, et al., 2015) and Proximal Policy Optimization (Shulman, et al., 2017)</w:t>
+      </w:r>
+      <w:r>
+        <w:rPr>
+          <w:rFonts w:ascii="Times New Roman" w:hAnsi="Times New Roman"/>
+        </w:rPr>
+        <w:t>, which are highly effective and designed to never explore outside a trust region around policies that are known to be effective.  We hope this will result in continual improvement from existing control algorithms without risking the system.</w:t>
+      </w:r>
+    </w:p>
+    <w:p>
+      <w:pPr>
+        <w:rPr>
+          <w:rFonts w:ascii="Times New Roman" w:hAnsi="Times New Roman"/>
+        </w:rPr>
+      </w:pPr>
+      <w:r>
+        <w:rPr>
+          <w:rFonts w:ascii="Times New Roman" w:hAnsi="Times New Roman"/>
+        </w:rPr>
+        <w:t xml:space="preserve">In the second track, we assume we do have a simulator, and will therefore need to confront a process model mismatch.  This is </w:t>
+      </w:r>
+      <w:r>
+        <w:rPr>
+          <w:rFonts w:ascii="Times New Roman" w:hAnsi="Times New Roman"/>
+        </w:rPr>
+        <w:t>being</w:t>
+      </w:r>
+      <w:r>
+        <w:rPr>
+          <w:rFonts w:ascii="Times New Roman" w:hAnsi="Times New Roman"/>
+        </w:rPr>
+        <w:t xml:space="preserve"> addressed in RL </w:t>
+      </w:r>
+      <w:r>
+        <w:rPr>
+          <w:rFonts w:ascii="Times New Roman" w:hAnsi="Times New Roman"/>
+        </w:rPr>
+        <w:t>with approaches from</w:t>
+      </w:r>
+      <w:r>
+        <w:rPr>
+          <w:rFonts w:ascii="Times New Roman" w:hAnsi="Times New Roman"/>
+        </w:rPr>
+        <w:t xml:space="preserve"> transfer learning, where policies learned on one problem with ample data are used as starting points for similar problems with less data (</w:t>
+      </w:r>
+      <w:r>
+        <w:rPr>
+          <w:rFonts w:ascii="Times New Roman" w:hAnsi="Times New Roman"/>
+        </w:rPr>
+        <w:t>for example</w:t>
+      </w:r>
+      <w:r>
+        <w:rPr>
+          <w:rFonts w:ascii="Times New Roman" w:hAnsi="Times New Roman"/>
+        </w:rPr>
+        <w:t>, Taylor &amp; Stone, 2009</w:t>
+      </w:r>
+      <w:r>
+        <w:rPr>
+          <w:rFonts w:ascii="Times New Roman" w:hAnsi="Times New Roman"/>
+        </w:rPr>
+        <w:t>; Zhang et al., 2018)</w:t>
+      </w:r>
+      <w:r>
+        <w:rPr>
+          <w:rFonts w:ascii="Times New Roman" w:hAnsi="Times New Roman"/>
+        </w:rPr>
+        <w:t>.</w:t>
+      </w:r>
+      <w:r>
+        <w:rPr>
+          <w:rFonts w:ascii="Times New Roman" w:hAnsi="Times New Roman"/>
+        </w:rPr>
+        <w:t xml:space="preserve">  In this scenario, we can train an RL agent from scratch, allowing many, varied failures.  </w:t>
+      </w:r>
+      <w:r>
+        <w:rPr>
+          <w:rFonts w:ascii="Times New Roman" w:hAnsi="Times New Roman"/>
+        </w:rPr>
+        <w:t>Once the policy is developed, it can be applied to the physical factory, and further trained to recover from the differences between the simulator and the physical system.</w:t>
+      </w:r>
+    </w:p>
+    <w:p>
+      <w:pPr>
+        <w:rPr>
+          <w:rFonts w:ascii="Times New Roman" w:hAnsi="Times New Roman"/>
+        </w:rPr>
+      </w:pPr>
+      <w:r>
+        <w:rPr>
+          <w:rFonts w:ascii="Times New Roman" w:hAnsi="Times New Roman"/>
+        </w:rPr>
+        <w:t>The differences between the two tracks will lend themselves to some interesting comparisons.  As with our first track, Google’s first RL-based Go champion was first trained to mimic expert players, and then improves itself through self-play.  This approach then beat the world human champion to prove itself the best player in the world.  The second iteration, however, learned from scratch, without first imitating human orthodoxy; this player was far superior to the first iteration.  Similarly, we expect that an RL agent trained from scratch on a simulator will be superior to one that first mimics another control algorithm.</w:t>
+      </w:r>
+    </w:p>
+    <w:p>
+      <w:pPr>
+        <w:rPr>
+          <w:rFonts w:ascii="Times New Roman" w:hAnsi="Times New Roman"/>
+        </w:rPr>
+      </w:pPr>
+      <w:r>
+        <w:rPr>
+          <w:rFonts w:ascii="Times New Roman" w:hAnsi="Times New Roman"/>
+        </w:rPr>
+        <w:lastRenderedPageBreak/>
+        <w:t>The second interesting comparison will be in handling the process model mismatch.  There are very few theoretical results in generalizing RL agents from one domain to another; it may be that an RL agent will be more effective on the training environment than another control algorithm, but less effective when transferred to the physical system (until it can receive sufficient additional training on the physical system).</w:t>
+      </w:r>
+      <w:r>
+        <w:rPr>
+          <w:rFonts w:ascii="Times New Roman" w:hAnsi="Times New Roman"/>
+        </w:rPr>
+        <w:t xml:space="preserve">  However, this is unknown; modern neural networks often surprise with their generalizability.</w:t>
+      </w:r>
+    </w:p>
+    <w:p>
+      <w:pPr>
+        <w:rPr>
+          <w:rFonts w:ascii="Times New Roman" w:hAnsi="Times New Roman"/>
+        </w:rPr>
+      </w:pPr>
+      <w:r>
+        <w:rPr>
+          <w:rFonts w:ascii="Times New Roman" w:hAnsi="Times New Roman"/>
+        </w:rPr>
+        <w:t xml:space="preserve">We intend to compare our RL-based controllers with the existing state-of-the-art, such as nonlinear MPC, along a number of axes.  First, </w:t>
+      </w:r>
+      <w:r>
+        <w:rPr>
+          <w:rFonts w:ascii="Times New Roman" w:hAnsi="Times New Roman"/>
+        </w:rPr>
+        <w:t>we hope the new controller is better at the task itself.  Second, we hope the controller is faster to compute a control action.  Third, we hope this controller will be simpler to implement and require less specialized human training.</w:t>
+      </w:r>
+      <w:bookmarkStart w:id="0" w:name="_GoBack"/>
+      <w:bookmarkEnd w:id="0"/>
     </w:p>
     <w:p>
       <w:pPr>
@@ -1451,17 +1808,17 @@
         <w:outlineLvl w:val="0"/>
       </w:pPr>
       <w:r>
-        <w:t>Acknowledgments</w:t>
-      </w:r>
-    </w:p>
-    <w:p>
-      <w:r>
-        <w:t>This work was completed with financial support from the Office of Naval Research</w:t>
-      </w:r>
-      <w:bookmarkStart w:id="0" w:name="_GoBack"/>
-      <w:bookmarkEnd w:id="0"/>
-      <w:r>
-        <w:t xml:space="preserve"> and the DOD High Performance Computing Modernization Program.</w:t>
+        <w:t>Conclusions</w:t>
+      </w:r>
+    </w:p>
+    <w:p>
+      <w:pPr>
+        <w:rPr>
+          <w:rFonts w:ascii="Times New Roman" w:hAnsi="Times New Roman"/>
+        </w:rPr>
+      </w:pPr>
+      <w:r>
+        <w:t>Reinforcement Learning has reached a tipping point, and it is now feasible to apply it to real-world problems with the requisite data.  With such quickly-advancing capabilities, undoubtedly surprises will be uncovered when real-world constraints are considered.  These surprises, and the possibility of superior control, merit research and attention.</w:t>
       </w:r>
     </w:p>
     <w:p>
@@ -1470,6 +1827,35 @@
         <w:outlineLvl w:val="0"/>
       </w:pPr>
       <w:r>
+        <w:t>Acknowledgments</w:t>
+      </w:r>
+    </w:p>
+    <w:p>
+      <w:r>
+        <w:t xml:space="preserve">Gavin Taylor is </w:t>
+      </w:r>
+      <w:r>
+        <w:t>support</w:t>
+      </w:r>
+      <w:r>
+        <w:t>ed</w:t>
+      </w:r>
+      <w:r>
+        <w:t xml:space="preserve"> </w:t>
+      </w:r>
+      <w:r>
+        <w:t>by</w:t>
+      </w:r>
+      <w:r>
+        <w:t xml:space="preserve"> the Office of Naval Research and the DOD High Performance Computing Modernization Program.</w:t>
+      </w:r>
+    </w:p>
+    <w:p>
+      <w:pPr>
+        <w:pStyle w:val="MainHeading"/>
+        <w:outlineLvl w:val="0"/>
+      </w:pPr>
+      <w:r>
         <w:t>References</w:t>
       </w:r>
     </w:p>
@@ -1849,21 +2235,7 @@
         <w:rPr>
           <w:lang w:val="es-ES_tradnl"/>
         </w:rPr>
-        <w:t>, V.</w:t>
-      </w:r>
-      <w:proofErr w:type="gramStart"/>
-      <w:r>
-        <w:rPr>
-          <w:lang w:val="es-ES_tradnl"/>
-        </w:rPr>
-        <w:t>,  et al.</w:t>
-      </w:r>
-      <w:proofErr w:type="gramEnd"/>
-      <w:r>
-        <w:rPr>
-          <w:lang w:val="es-ES_tradnl"/>
-        </w:rPr>
-        <w:t xml:space="preserve">  “Human-</w:t>
+        <w:t>, V., et al.  “Human-</w:t>
       </w:r>
       <w:proofErr w:type="spellStart"/>
       <w:r>
@@ -2914,6 +3286,257 @@
         </w:rPr>
         <w:t>.</w:t>
       </w:r>
+    </w:p>
+    <w:p>
+      <w:pPr>
+        <w:pStyle w:val="Reference"/>
+        <w:rPr>
+          <w:lang w:val="es-ES_tradnl"/>
+        </w:rPr>
+      </w:pPr>
+      <w:r>
+        <w:rPr>
+          <w:lang w:val="es-ES_tradnl"/>
+        </w:rPr>
+        <w:t xml:space="preserve">Taylor, M. E., &amp; Stone, P. (2009). </w:t>
+      </w:r>
+      <w:r>
+        <w:rPr>
+          <w:lang w:val="es-ES_tradnl"/>
+        </w:rPr>
+        <w:t>“</w:t>
+      </w:r>
+      <w:r>
+        <w:rPr>
+          <w:lang w:val="es-ES_tradnl"/>
+        </w:rPr>
+        <w:t xml:space="preserve">Transfer </w:t>
+      </w:r>
+      <w:proofErr w:type="spellStart"/>
+      <w:r>
+        <w:rPr>
+          <w:lang w:val="es-ES_tradnl"/>
+        </w:rPr>
+        <w:t>learning</w:t>
+      </w:r>
+      <w:proofErr w:type="spellEnd"/>
+      <w:r>
+        <w:rPr>
+          <w:lang w:val="es-ES_tradnl"/>
+        </w:rPr>
+        <w:t xml:space="preserve"> </w:t>
+      </w:r>
+      <w:proofErr w:type="spellStart"/>
+      <w:r>
+        <w:rPr>
+          <w:lang w:val="es-ES_tradnl"/>
+        </w:rPr>
+        <w:t>for</w:t>
+      </w:r>
+      <w:proofErr w:type="spellEnd"/>
+      <w:r>
+        <w:rPr>
+          <w:lang w:val="es-ES_tradnl"/>
+        </w:rPr>
+        <w:t xml:space="preserve"> </w:t>
+      </w:r>
+      <w:proofErr w:type="spellStart"/>
+      <w:r>
+        <w:rPr>
+          <w:lang w:val="es-ES_tradnl"/>
+        </w:rPr>
+        <w:t>reinforcement</w:t>
+      </w:r>
+      <w:proofErr w:type="spellEnd"/>
+      <w:r>
+        <w:rPr>
+          <w:lang w:val="es-ES_tradnl"/>
+        </w:rPr>
+        <w:t xml:space="preserve"> </w:t>
+      </w:r>
+      <w:proofErr w:type="spellStart"/>
+      <w:r>
+        <w:rPr>
+          <w:lang w:val="es-ES_tradnl"/>
+        </w:rPr>
+        <w:t>learning</w:t>
+      </w:r>
+      <w:proofErr w:type="spellEnd"/>
+      <w:r>
+        <w:rPr>
+          <w:lang w:val="es-ES_tradnl"/>
+        </w:rPr>
+        <w:t xml:space="preserve"> </w:t>
+      </w:r>
+      <w:proofErr w:type="spellStart"/>
+      <w:r>
+        <w:rPr>
+          <w:lang w:val="es-ES_tradnl"/>
+        </w:rPr>
+        <w:t>domains</w:t>
+      </w:r>
+      <w:proofErr w:type="spellEnd"/>
+      <w:r>
+        <w:rPr>
+          <w:lang w:val="es-ES_tradnl"/>
+        </w:rPr>
+        <w:t xml:space="preserve">: A </w:t>
+      </w:r>
+      <w:proofErr w:type="spellStart"/>
+      <w:r>
+        <w:rPr>
+          <w:lang w:val="es-ES_tradnl"/>
+        </w:rPr>
+        <w:t>survey</w:t>
+      </w:r>
+      <w:proofErr w:type="spellEnd"/>
+      <w:r>
+        <w:rPr>
+          <w:lang w:val="es-ES_tradnl"/>
+        </w:rPr>
+        <w:t>.</w:t>
+      </w:r>
+      <w:r>
+        <w:rPr>
+          <w:lang w:val="es-ES_tradnl"/>
+        </w:rPr>
+        <w:t>”</w:t>
+      </w:r>
+      <w:r>
+        <w:rPr>
+          <w:lang w:val="es-ES_tradnl"/>
+        </w:rPr>
+        <w:t xml:space="preserve"> </w:t>
+      </w:r>
+      <w:proofErr w:type="spellStart"/>
+      <w:r>
+        <w:rPr>
+          <w:lang w:val="es-ES_tradnl"/>
+        </w:rPr>
+        <w:t>Journal</w:t>
+      </w:r>
+      <w:proofErr w:type="spellEnd"/>
+      <w:r>
+        <w:rPr>
+          <w:lang w:val="es-ES_tradnl"/>
+        </w:rPr>
+        <w:t xml:space="preserve"> of Machine </w:t>
+      </w:r>
+      <w:proofErr w:type="spellStart"/>
+      <w:r>
+        <w:rPr>
+          <w:lang w:val="es-ES_tradnl"/>
+        </w:rPr>
+        <w:t>Learning</w:t>
+      </w:r>
+      <w:proofErr w:type="spellEnd"/>
+      <w:r>
+        <w:rPr>
+          <w:lang w:val="es-ES_tradnl"/>
+        </w:rPr>
+        <w:t xml:space="preserve"> </w:t>
+      </w:r>
+      <w:proofErr w:type="spellStart"/>
+      <w:r>
+        <w:rPr>
+          <w:lang w:val="es-ES_tradnl"/>
+        </w:rPr>
+        <w:t>Research</w:t>
+      </w:r>
+      <w:proofErr w:type="spellEnd"/>
+      <w:r>
+        <w:rPr>
+          <w:lang w:val="es-ES_tradnl"/>
+        </w:rPr>
+        <w:t>, 10(Jul), 1633-1685.</w:t>
+      </w:r>
+    </w:p>
+    <w:p>
+      <w:pPr>
+        <w:pStyle w:val="Reference"/>
+      </w:pPr>
+      <w:r>
+        <w:t xml:space="preserve">Zhang, A., </w:t>
+      </w:r>
+      <w:proofErr w:type="spellStart"/>
+      <w:r>
+        <w:t>Satija</w:t>
+      </w:r>
+      <w:proofErr w:type="spellEnd"/>
+      <w:r>
+        <w:t xml:space="preserve">, H., &amp; </w:t>
+      </w:r>
+      <w:proofErr w:type="spellStart"/>
+      <w:r>
+        <w:t>Pineau</w:t>
+      </w:r>
+      <w:proofErr w:type="spellEnd"/>
+      <w:r>
+        <w:t xml:space="preserve">, J. (2018). </w:t>
+      </w:r>
+      <w:r>
+        <w:t>“</w:t>
+      </w:r>
+      <w:r>
+        <w:t xml:space="preserve">Decoupling </w:t>
+      </w:r>
+      <w:r>
+        <w:t>d</w:t>
+      </w:r>
+      <w:r>
+        <w:t xml:space="preserve">ynamics and </w:t>
+      </w:r>
+      <w:r>
+        <w:t>r</w:t>
+      </w:r>
+      <w:r>
+        <w:t xml:space="preserve">eward for </w:t>
+      </w:r>
+      <w:r>
+        <w:t>t</w:t>
+      </w:r>
+      <w:r>
+        <w:t xml:space="preserve">ransfer </w:t>
+      </w:r>
+      <w:r>
+        <w:t>l</w:t>
+      </w:r>
+      <w:r>
+        <w:t>earning.</w:t>
+      </w:r>
+      <w:r>
+        <w:t>”</w:t>
+      </w:r>
+      <w:r>
+        <w:t> </w:t>
+      </w:r>
+      <w:proofErr w:type="spellStart"/>
+      <w:r>
+        <w:rPr>
+          <w:i/>
+          <w:iCs/>
+        </w:rPr>
+        <w:t>arXiv</w:t>
+      </w:r>
+      <w:proofErr w:type="spellEnd"/>
+      <w:r>
+        <w:rPr>
+          <w:i/>
+          <w:iCs/>
+        </w:rPr>
+        <w:t xml:space="preserve"> preprint arXiv:1804.10689</w:t>
+      </w:r>
+      <w:r>
+        <w:t>.</w:t>
+      </w:r>
+    </w:p>
+    <w:p>
+      <w:pPr>
+        <w:pStyle w:val="Reference"/>
+        <w:rPr>
+          <w:lang w:val="es-ES_tradnl"/>
+        </w:rPr>
+      </w:pPr>
     </w:p>
     <w:sectPr>
       <w:headerReference w:type="even" r:id="rId13"/>
@@ -3581,7 +4204,6 @@
   <w:style w:type="character" w:default="1" w:styleId="DefaultParagraphFont">
     <w:name w:val="Default Paragraph Font"/>
     <w:uiPriority w:val="1"/>
-    <w:semiHidden/>
     <w:unhideWhenUsed/>
   </w:style>
   <w:style w:type="table" w:default="1" w:styleId="TableNormal">
@@ -4319,7 +4941,7 @@
 </file>
 
 <file path=customXml/itemProps1.xml><?xml version="1.0" encoding="utf-8"?>
-<ds:datastoreItem xmlns:ds="http://schemas.openxmlformats.org/officeDocument/2006/customXml" ds:itemID="{DE63C904-1FFD-BB4F-802C-9EB96838868E}">
+<ds:datastoreItem xmlns:ds="http://schemas.openxmlformats.org/officeDocument/2006/customXml" ds:itemID="{E156BE2A-842D-2840-8578-32997F410657}">
   <ds:schemaRefs>
     <ds:schemaRef ds:uri="http://schemas.openxmlformats.org/officeDocument/2006/bibliography"/>
   </ds:schemaRefs>
